--- a/Documentation/Sprint Planning/LIVING-DOCXs/Sprint_Planning_Doc_S6.docx
+++ b/Documentation/Sprint Planning/LIVING-DOCXs/Sprint_Planning_Doc_S6.docx
@@ -57,23 +57,13 @@
           <w:sz w:val="28"/>
         </w:rPr>
       </w:pPr>
-      <w:proofErr w:type="gramStart"/>
       <w:r>
         <w:rPr>
           <w:rFonts w:cs="Arial"/>
           <w:b/>
           <w:sz w:val="28"/>
         </w:rPr>
-        <w:t>for</w:t>
-      </w:r>
-      <w:proofErr w:type="gramEnd"/>
-      <w:r>
-        <w:rPr>
-          <w:rFonts w:cs="Arial"/>
-          <w:b/>
-          <w:sz w:val="28"/>
-        </w:rPr>
-        <w:t xml:space="preserve"> the</w:t>
+        <w:t>for the</w:t>
       </w:r>
     </w:p>
     <w:p>
@@ -131,7 +121,6 @@
           <w:sz w:val="28"/>
         </w:rPr>
       </w:pPr>
-      <w:proofErr w:type="gramStart"/>
       <w:r>
         <w:rPr>
           <w:rFonts w:cs="Arial"/>
@@ -140,7 +129,6 @@
         </w:rPr>
         <w:t>by</w:t>
       </w:r>
-      <w:proofErr w:type="gramEnd"/>
     </w:p>
     <w:p>
       <w:pPr>
@@ -215,7 +203,6 @@
           <w:sz w:val="28"/>
         </w:rPr>
       </w:pPr>
-      <w:proofErr w:type="gramStart"/>
       <w:r>
         <w:rPr>
           <w:rFonts w:cs="Arial"/>
@@ -224,7 +211,6 @@
         </w:rPr>
         <w:t>of</w:t>
       </w:r>
-      <w:proofErr w:type="gramEnd"/>
     </w:p>
     <w:p>
       <w:pPr>
@@ -954,15 +940,7 @@
                               </w:numPr>
                             </w:pPr>
                             <w:r>
-                              <w:t xml:space="preserve"> Obtain and store timestamps of </w:t>
-                            </w:r>
-                            <w:proofErr w:type="spellStart"/>
-                            <w:r>
-                              <w:t>git</w:t>
-                            </w:r>
-                            <w:proofErr w:type="spellEnd"/>
-                            <w:r>
-                              <w:t xml:space="preserve"> commits 10 (p-h)</w:t>
+                              <w:t xml:space="preserve"> Obtain and store timestamps of git commits 10 (p-h)</w:t>
                             </w:r>
                           </w:p>
                           <w:p>
@@ -1006,15 +984,7 @@
                         </w:numPr>
                       </w:pPr>
                       <w:r>
-                        <w:t xml:space="preserve"> Obtain and store timestamps of </w:t>
-                      </w:r>
-                      <w:proofErr w:type="spellStart"/>
-                      <w:r>
-                        <w:t>git</w:t>
-                      </w:r>
-                      <w:proofErr w:type="spellEnd"/>
-                      <w:r>
-                        <w:t xml:space="preserve"> commits 10 (p-h)</w:t>
+                        <w:t xml:space="preserve"> Obtain and store timestamps of git commits 10 (p-h)</w:t>
                       </w:r>
                     </w:p>
                     <w:p>
@@ -1213,35 +1183,7 @@
                               <w:rPr>
                                 <w:b/>
                               </w:rPr>
-                              <w:t xml:space="preserve">As the </w:t>
-                            </w:r>
-                            <w:proofErr w:type="spellStart"/>
-                            <w:r>
-                              <w:rPr>
-                                <w:b/>
-                              </w:rPr>
-                              <w:t>hotspotter</w:t>
-                            </w:r>
-                            <w:proofErr w:type="spellEnd"/>
-                            <w:r>
-                              <w:rPr>
-                                <w:b/>
-                              </w:rPr>
-                              <w:t xml:space="preserve"> app. We can store the timestamps of the </w:t>
-                            </w:r>
-                            <w:proofErr w:type="spellStart"/>
-                            <w:r>
-                              <w:rPr>
-                                <w:b/>
-                              </w:rPr>
-                              <w:t>git</w:t>
-                            </w:r>
-                            <w:proofErr w:type="spellEnd"/>
-                            <w:r>
-                              <w:rPr>
-                                <w:b/>
-                              </w:rPr>
-                              <w:t xml:space="preserve"> commits and cache them.</w:t>
+                              <w:t>As the hotspotter app. We can store the timestamps of the git commits and cache them.</w:t>
                             </w:r>
                           </w:p>
                         </w:txbxContent>
@@ -1275,35 +1217,7 @@
                         <w:rPr>
                           <w:b/>
                         </w:rPr>
-                        <w:t xml:space="preserve">As the </w:t>
-                      </w:r>
-                      <w:proofErr w:type="spellStart"/>
-                      <w:r>
-                        <w:rPr>
-                          <w:b/>
-                        </w:rPr>
-                        <w:t>hotspotter</w:t>
-                      </w:r>
-                      <w:proofErr w:type="spellEnd"/>
-                      <w:r>
-                        <w:rPr>
-                          <w:b/>
-                        </w:rPr>
-                        <w:t xml:space="preserve"> app. We can store the timestamps of the </w:t>
-                      </w:r>
-                      <w:proofErr w:type="spellStart"/>
-                      <w:r>
-                        <w:rPr>
-                          <w:b/>
-                        </w:rPr>
-                        <w:t>git</w:t>
-                      </w:r>
-                      <w:proofErr w:type="spellEnd"/>
-                      <w:r>
-                        <w:rPr>
-                          <w:b/>
-                        </w:rPr>
-                        <w:t xml:space="preserve"> commits and cache them.</w:t>
+                        <w:t>As the hotspotter app. We can store the timestamps of the git commits and cache them.</w:t>
                       </w:r>
                     </w:p>
                   </w:txbxContent>
@@ -1458,13 +1372,7 @@
                               </w:numPr>
                             </w:pPr>
                             <w:r>
-                              <w:t>Update Project Plan (</w:t>
-                            </w:r>
-                            <w:r>
-                              <w:t xml:space="preserve">1 </w:t>
-                            </w:r>
-                            <w:r>
-                              <w:t>p-h)</w:t>
+                              <w:t>Update Project Plan (1 p-h)</w:t>
                             </w:r>
                           </w:p>
                           <w:p>
@@ -1476,13 +1384,7 @@
                               </w:numPr>
                             </w:pPr>
                             <w:r>
-                              <w:t>Update Risk Plan  (</w:t>
-                            </w:r>
-                            <w:r>
-                              <w:t>1</w:t>
-                            </w:r>
-                            <w:r>
-                              <w:t>p-h)</w:t>
+                              <w:t>Update Risk Plan  (1p-h)</w:t>
                             </w:r>
                           </w:p>
                           <w:p>
@@ -1526,13 +1428,7 @@
                         </w:numPr>
                       </w:pPr>
                       <w:r>
-                        <w:t>Update Project Plan (</w:t>
-                      </w:r>
-                      <w:r>
-                        <w:t xml:space="preserve">1 </w:t>
-                      </w:r>
-                      <w:r>
-                        <w:t>p-h)</w:t>
+                        <w:t>Update Project Plan (1 p-h)</w:t>
                       </w:r>
                     </w:p>
                     <w:p>
@@ -1544,13 +1440,7 @@
                         </w:numPr>
                       </w:pPr>
                       <w:r>
-                        <w:t>Update Risk Plan  (</w:t>
-                      </w:r>
-                      <w:r>
-                        <w:t>1</w:t>
-                      </w:r>
-                      <w:r>
-                        <w:t>p-h)</w:t>
+                        <w:t>Update Risk Plan  (1p-h)</w:t>
                       </w:r>
                     </w:p>
                     <w:p>
@@ -2092,18 +1982,11 @@
                               </w:numPr>
                             </w:pPr>
                             <w:r>
-                              <w:t>Fi</w:t>
+                              <w:t xml:space="preserve">Find outside sourced </w:t>
                             </w:r>
-                            <w:bookmarkStart w:id="0" w:name="_GoBack"/>
-                            <w:bookmarkEnd w:id="0"/>
                             <w:r>
-                              <w:t xml:space="preserve">nd outside sourced </w:t>
+                              <w:t>documentation</w:t>
                             </w:r>
-                            <w:proofErr w:type="spellStart"/>
-                            <w:r>
-                              <w:t>documentaiton</w:t>
-                            </w:r>
-                            <w:proofErr w:type="spellEnd"/>
                             <w:r>
                               <w:t xml:space="preserve"> (</w:t>
                             </w:r>
@@ -2170,18 +2053,11 @@
                         </w:numPr>
                       </w:pPr>
                       <w:r>
-                        <w:t>Fi</w:t>
+                        <w:t xml:space="preserve">Find outside sourced </w:t>
                       </w:r>
-                      <w:bookmarkStart w:id="1" w:name="_GoBack"/>
-                      <w:bookmarkEnd w:id="1"/>
                       <w:r>
-                        <w:t xml:space="preserve">nd outside sourced </w:t>
+                        <w:t>documentation</w:t>
                       </w:r>
-                      <w:proofErr w:type="spellStart"/>
-                      <w:r>
-                        <w:t>documentaiton</w:t>
-                      </w:r>
-                      <w:proofErr w:type="spellEnd"/>
                       <w:r>
                         <w:t xml:space="preserve"> (</w:t>
                       </w:r>
@@ -2795,7 +2671,7 @@
           </w:tcPr>
           <w:p>
             <w:r>
-              <w:t>15</w:t>
+              <w:t>20</w:t>
             </w:r>
           </w:p>
           <w:p/>
@@ -2845,7 +2721,7 @@
           </w:tcPr>
           <w:p>
             <w:r>
-              <w:t>5</w:t>
+              <w:t>0</w:t>
             </w:r>
           </w:p>
         </w:tc>
@@ -2865,7 +2741,7 @@
           </w:tcPr>
           <w:p>
             <w:r>
-              <w:t>5</w:t>
+              <w:t>2</w:t>
             </w:r>
           </w:p>
         </w:tc>
@@ -2895,7 +2771,7 @@
           </w:tcPr>
           <w:p>
             <w:r>
-              <w:t>0</w:t>
+              <w:t>1</w:t>
             </w:r>
           </w:p>
         </w:tc>
@@ -2905,7 +2781,225 @@
           </w:tcPr>
           <w:p>
             <w:r>
-              <w:t>5</w:t>
+              <w:t>3</w:t>
+            </w:r>
+          </w:p>
+        </w:tc>
+      </w:tr>
+      <w:tr>
+        <w:trPr>
+          <w:trHeight w:val="316"/>
+          <w:jc w:val="center"/>
+        </w:trPr>
+        <w:tc>
+          <w:tcPr>
+            <w:tcW w:w="2334" w:type="dxa"/>
+          </w:tcPr>
+          <w:p>
+            <w:pPr>
+              <w:pStyle w:val="ListParagraph"/>
+              <w:numPr>
+                <w:ilvl w:val="0"/>
+                <w:numId w:val="9"/>
+              </w:numPr>
+              <w:rPr>
+                <w:b/>
+              </w:rPr>
+            </w:pPr>
+            <w:r>
+              <w:rPr>
+                <w:b/>
+              </w:rPr>
+              <w:t>Nate</w:t>
+            </w:r>
+          </w:p>
+        </w:tc>
+        <w:tc>
+          <w:tcPr>
+            <w:tcW w:w="887" w:type="dxa"/>
+          </w:tcPr>
+          <w:p>
+            <w:r>
+              <w:t>0</w:t>
+            </w:r>
+          </w:p>
+        </w:tc>
+        <w:tc>
+          <w:tcPr>
+            <w:tcW w:w="757" w:type="dxa"/>
+          </w:tcPr>
+          <w:p>
+            <w:r>
+              <w:t>0</w:t>
+            </w:r>
+          </w:p>
+        </w:tc>
+        <w:tc>
+          <w:tcPr>
+            <w:tcW w:w="824" w:type="dxa"/>
+          </w:tcPr>
+          <w:p>
+            <w:r>
+              <w:t>2</w:t>
+            </w:r>
+          </w:p>
+        </w:tc>
+        <w:tc>
+          <w:tcPr>
+            <w:tcW w:w="911" w:type="dxa"/>
+          </w:tcPr>
+          <w:p>
+            <w:r>
+              <w:t>0</w:t>
+            </w:r>
+          </w:p>
+        </w:tc>
+        <w:tc>
+          <w:tcPr>
+            <w:tcW w:w="830" w:type="dxa"/>
+          </w:tcPr>
+          <w:p>
+            <w:r>
+              <w:t>2</w:t>
+            </w:r>
+          </w:p>
+        </w:tc>
+        <w:tc>
+          <w:tcPr>
+            <w:tcW w:w="846" w:type="dxa"/>
+          </w:tcPr>
+          <w:p>
+            <w:r>
+              <w:t>0</w:t>
+            </w:r>
+          </w:p>
+        </w:tc>
+        <w:tc>
+          <w:tcPr>
+            <w:tcW w:w="861" w:type="dxa"/>
+          </w:tcPr>
+          <w:p>
+            <w:r>
+              <w:t>0</w:t>
+            </w:r>
+          </w:p>
+        </w:tc>
+        <w:tc>
+          <w:tcPr>
+            <w:tcW w:w="1327" w:type="dxa"/>
+          </w:tcPr>
+          <w:p>
+            <w:r>
+              <w:t>4</w:t>
+            </w:r>
+          </w:p>
+        </w:tc>
+      </w:tr>
+      <w:tr>
+        <w:trPr>
+          <w:trHeight w:val="316"/>
+          <w:jc w:val="center"/>
+        </w:trPr>
+        <w:tc>
+          <w:tcPr>
+            <w:tcW w:w="2334" w:type="dxa"/>
+          </w:tcPr>
+          <w:p>
+            <w:pPr>
+              <w:pStyle w:val="ListParagraph"/>
+              <w:numPr>
+                <w:ilvl w:val="0"/>
+                <w:numId w:val="9"/>
+              </w:numPr>
+              <w:rPr>
+                <w:b/>
+              </w:rPr>
+            </w:pPr>
+            <w:r>
+              <w:rPr>
+                <w:b/>
+              </w:rPr>
+              <w:t>Spencer</w:t>
+            </w:r>
+          </w:p>
+        </w:tc>
+        <w:tc>
+          <w:tcPr>
+            <w:tcW w:w="887" w:type="dxa"/>
+          </w:tcPr>
+          <w:p>
+            <w:r>
+              <w:t>0</w:t>
+            </w:r>
+          </w:p>
+        </w:tc>
+        <w:tc>
+          <w:tcPr>
+            <w:tcW w:w="757" w:type="dxa"/>
+          </w:tcPr>
+          <w:p>
+            <w:r>
+              <w:t>0</w:t>
+            </w:r>
+          </w:p>
+        </w:tc>
+        <w:tc>
+          <w:tcPr>
+            <w:tcW w:w="824" w:type="dxa"/>
+          </w:tcPr>
+          <w:p>
+            <w:r>
+              <w:t>0</w:t>
+            </w:r>
+          </w:p>
+        </w:tc>
+        <w:tc>
+          <w:tcPr>
+            <w:tcW w:w="911" w:type="dxa"/>
+          </w:tcPr>
+          <w:p>
+            <w:r>
+              <w:t>1</w:t>
+            </w:r>
+          </w:p>
+        </w:tc>
+        <w:tc>
+          <w:tcPr>
+            <w:tcW w:w="830" w:type="dxa"/>
+          </w:tcPr>
+          <w:p>
+            <w:r>
+              <w:t>0</w:t>
+            </w:r>
+          </w:p>
+        </w:tc>
+        <w:tc>
+          <w:tcPr>
+            <w:tcW w:w="846" w:type="dxa"/>
+          </w:tcPr>
+          <w:p>
+            <w:r>
+              <w:t>0</w:t>
+            </w:r>
+          </w:p>
+        </w:tc>
+        <w:tc>
+          <w:tcPr>
+            <w:tcW w:w="861" w:type="dxa"/>
+          </w:tcPr>
+          <w:p>
+            <w:r>
+              <w:t>0</w:t>
+            </w:r>
+          </w:p>
+        </w:tc>
+        <w:tc>
+          <w:tcPr>
+            <w:tcW w:w="1327" w:type="dxa"/>
+          </w:tcPr>
+          <w:p>
+            <w:r>
+              <w:t>1</w:t>
             </w:r>
           </w:p>
         </w:tc>
@@ -2981,7 +3075,7 @@
           </w:tcPr>
           <w:p>
             <w:r>
-              <w:t>18</w:t>
+              <w:t>20</w:t>
             </w:r>
           </w:p>
         </w:tc>
@@ -3090,7 +3184,7 @@
           </w:tcPr>
           <w:p>
             <w:r>
-              <w:t>6</w:t>
+              <w:t>5</w:t>
             </w:r>
           </w:p>
         </w:tc>
@@ -3308,7 +3402,7 @@
           </w:tcPr>
           <w:p>
             <w:r>
-              <w:t>6</w:t>
+              <w:t>5</w:t>
             </w:r>
           </w:p>
         </w:tc>
@@ -3384,10 +3478,116 @@
           </w:tcPr>
           <w:p>
             <w:r>
-              <w:t>2</w:t>
-            </w:r>
-            <w:r>
-              <w:t>0</w:t>
+              <w:t>3</w:t>
+            </w:r>
+          </w:p>
+        </w:tc>
+      </w:tr>
+      <w:tr>
+        <w:trPr>
+          <w:trHeight w:val="287"/>
+          <w:jc w:val="center"/>
+        </w:trPr>
+        <w:tc>
+          <w:tcPr>
+            <w:tcW w:w="2334" w:type="dxa"/>
+          </w:tcPr>
+          <w:p>
+            <w:pPr>
+              <w:pStyle w:val="ListParagraph"/>
+              <w:numPr>
+                <w:ilvl w:val="0"/>
+                <w:numId w:val="10"/>
+              </w:numPr>
+              <w:rPr>
+                <w:b/>
+              </w:rPr>
+            </w:pPr>
+            <w:r>
+              <w:rPr>
+                <w:b/>
+              </w:rPr>
+              <w:t>Dylan</w:t>
+            </w:r>
+          </w:p>
+        </w:tc>
+        <w:tc>
+          <w:tcPr>
+            <w:tcW w:w="887" w:type="dxa"/>
+          </w:tcPr>
+          <w:p>
+            <w:r>
+              <w:t>0</w:t>
+            </w:r>
+          </w:p>
+        </w:tc>
+        <w:tc>
+          <w:tcPr>
+            <w:tcW w:w="757" w:type="dxa"/>
+          </w:tcPr>
+          <w:p>
+            <w:r>
+              <w:t>0</w:t>
+            </w:r>
+          </w:p>
+        </w:tc>
+        <w:tc>
+          <w:tcPr>
+            <w:tcW w:w="824" w:type="dxa"/>
+          </w:tcPr>
+          <w:p>
+            <w:r>
+              <w:t>0</w:t>
+            </w:r>
+          </w:p>
+        </w:tc>
+        <w:tc>
+          <w:tcPr>
+            <w:tcW w:w="911" w:type="dxa"/>
+          </w:tcPr>
+          <w:p>
+            <w:r>
+              <w:t>0</w:t>
+            </w:r>
+          </w:p>
+        </w:tc>
+        <w:tc>
+          <w:tcPr>
+            <w:tcW w:w="830" w:type="dxa"/>
+          </w:tcPr>
+          <w:p>
+            <w:r>
+              <w:t>0</w:t>
+            </w:r>
+          </w:p>
+        </w:tc>
+        <w:tc>
+          <w:tcPr>
+            <w:tcW w:w="846" w:type="dxa"/>
+          </w:tcPr>
+          <w:p>
+            <w:r>
+              <w:t>1</w:t>
+            </w:r>
+          </w:p>
+        </w:tc>
+        <w:tc>
+          <w:tcPr>
+            <w:tcW w:w="861" w:type="dxa"/>
+          </w:tcPr>
+          <w:p>
+            <w:r>
+              <w:t>0</w:t>
+            </w:r>
+          </w:p>
+        </w:tc>
+        <w:tc>
+          <w:tcPr>
+            <w:tcW w:w="1327" w:type="dxa"/>
+          </w:tcPr>
+          <w:p>
+            <w:r>
+              <w:t>1</w:t>
             </w:r>
           </w:p>
         </w:tc>
@@ -3476,7 +3676,7 @@
           </w:tcPr>
           <w:p>
             <w:r>
-              <w:t>0</w:t>
+              <w:t>1</w:t>
             </w:r>
           </w:p>
         </w:tc>
@@ -3496,7 +3696,7 @@
           </w:tcPr>
           <w:p>
             <w:r>
-              <w:t>10</w:t>
+              <w:t>1</w:t>
             </w:r>
           </w:p>
         </w:tc>
@@ -3585,7 +3785,7 @@
           </w:tcPr>
           <w:p>
             <w:r>
-              <w:t>0</w:t>
+              <w:t>1</w:t>
             </w:r>
           </w:p>
         </w:tc>
@@ -3605,7 +3805,7 @@
           </w:tcPr>
           <w:p>
             <w:r>
-              <w:t>10</w:t>
+              <w:t>1</w:t>
             </w:r>
           </w:p>
         </w:tc>
@@ -3629,7 +3829,7 @@
               <w:rPr>
                 <w:b/>
               </w:rPr>
-              <w:t>Update Documentation</w:t>
+              <w:t>Research Scoring Algorithm</w:t>
             </w:r>
           </w:p>
         </w:tc>
@@ -3681,7 +3881,116 @@
           </w:tcPr>
           <w:p>
             <w:r>
-              <w:t>7</w:t>
+              <w:t>17</w:t>
+            </w:r>
+          </w:p>
+        </w:tc>
+      </w:tr>
+      <w:tr>
+        <w:trPr>
+          <w:trHeight w:val="287"/>
+          <w:jc w:val="center"/>
+        </w:trPr>
+        <w:tc>
+          <w:tcPr>
+            <w:tcW w:w="2334" w:type="dxa"/>
+          </w:tcPr>
+          <w:p>
+            <w:pPr>
+              <w:pStyle w:val="ListParagraph"/>
+              <w:numPr>
+                <w:ilvl w:val="0"/>
+                <w:numId w:val="11"/>
+              </w:numPr>
+              <w:rPr>
+                <w:b/>
+              </w:rPr>
+            </w:pPr>
+            <w:r>
+              <w:rPr>
+                <w:b/>
+              </w:rPr>
+              <w:t>Dylan</w:t>
+            </w:r>
+          </w:p>
+        </w:tc>
+        <w:tc>
+          <w:tcPr>
+            <w:tcW w:w="887" w:type="dxa"/>
+          </w:tcPr>
+          <w:p>
+            <w:r>
+              <w:t>0</w:t>
+            </w:r>
+          </w:p>
+        </w:tc>
+        <w:tc>
+          <w:tcPr>
+            <w:tcW w:w="757" w:type="dxa"/>
+          </w:tcPr>
+          <w:p>
+            <w:r>
+              <w:t>0</w:t>
+            </w:r>
+          </w:p>
+        </w:tc>
+        <w:tc>
+          <w:tcPr>
+            <w:tcW w:w="824" w:type="dxa"/>
+          </w:tcPr>
+          <w:p>
+            <w:r>
+              <w:t>0</w:t>
+            </w:r>
+          </w:p>
+        </w:tc>
+        <w:tc>
+          <w:tcPr>
+            <w:tcW w:w="911" w:type="dxa"/>
+          </w:tcPr>
+          <w:p>
+            <w:r>
+              <w:t>0</w:t>
+            </w:r>
+          </w:p>
+        </w:tc>
+        <w:tc>
+          <w:tcPr>
+            <w:tcW w:w="830" w:type="dxa"/>
+          </w:tcPr>
+          <w:p>
+            <w:r>
+              <w:t>2</w:t>
+            </w:r>
+          </w:p>
+        </w:tc>
+        <w:tc>
+          <w:tcPr>
+            <w:tcW w:w="846" w:type="dxa"/>
+          </w:tcPr>
+          <w:p>
+            <w:r>
+              <w:t>3.66</w:t>
+            </w:r>
+          </w:p>
+        </w:tc>
+        <w:tc>
+          <w:tcPr>
+            <w:tcW w:w="861" w:type="dxa"/>
+          </w:tcPr>
+          <w:p>
+            <w:r>
+              <w:t>0</w:t>
+            </w:r>
+          </w:p>
+        </w:tc>
+        <w:tc>
+          <w:tcPr>
+            <w:tcW w:w="1327" w:type="dxa"/>
+          </w:tcPr>
+          <w:p>
+            <w:r>
+              <w:t>5.66</w:t>
             </w:r>
           </w:p>
         </w:tc>
@@ -3790,7 +4099,7 @@
           </w:tcPr>
           <w:p>
             <w:r>
-              <w:t>3.5</w:t>
+              <w:t>0</w:t>
             </w:r>
           </w:p>
         </w:tc>
@@ -3849,7 +4158,7 @@
           </w:tcPr>
           <w:p>
             <w:r>
-              <w:t>2</w:t>
+              <w:t>0</w:t>
             </w:r>
           </w:p>
         </w:tc>
@@ -3899,7 +4208,7 @@
           </w:tcPr>
           <w:p>
             <w:r>
-              <w:t>3.5</w:t>
+              <w:t>0</w:t>
             </w:r>
           </w:p>
         </w:tc>
@@ -3935,8 +4244,8 @@
         <w:gridCol w:w="824"/>
         <w:gridCol w:w="911"/>
         <w:gridCol w:w="830"/>
-        <w:gridCol w:w="846"/>
-        <w:gridCol w:w="861"/>
+        <w:gridCol w:w="757"/>
+        <w:gridCol w:w="950"/>
         <w:gridCol w:w="1327"/>
       </w:tblGrid>
       <w:tr>
@@ -4013,13 +4322,7 @@
               <w:rPr>
                 <w:b/>
               </w:rPr>
-              <w:t>02/0</w:t>
-            </w:r>
-            <w:r>
-              <w:rPr>
-                <w:b/>
-              </w:rPr>
-              <w:t>2</w:t>
+              <w:t>02/02</w:t>
             </w:r>
           </w:p>
         </w:tc>
@@ -4043,19 +4346,7 @@
               <w:rPr>
                 <w:b/>
               </w:rPr>
-              <w:t xml:space="preserve"> </w:t>
-            </w:r>
-            <w:r>
-              <w:rPr>
-                <w:b/>
-              </w:rPr>
-              <w:t>02/0</w:t>
-            </w:r>
-            <w:r>
-              <w:rPr>
-                <w:b/>
-              </w:rPr>
-              <w:t>3</w:t>
+              <w:t xml:space="preserve"> 02/03</w:t>
             </w:r>
           </w:p>
         </w:tc>
@@ -4079,19 +4370,7 @@
               <w:rPr>
                 <w:b/>
               </w:rPr>
-              <w:t xml:space="preserve"> </w:t>
-            </w:r>
-            <w:r>
-              <w:rPr>
-                <w:b/>
-              </w:rPr>
-              <w:t>02/0</w:t>
-            </w:r>
-            <w:r>
-              <w:rPr>
-                <w:b/>
-              </w:rPr>
-              <w:t>4</w:t>
+              <w:t xml:space="preserve"> 02/04</w:t>
             </w:r>
           </w:p>
         </w:tc>
@@ -4109,25 +4388,13 @@
               <w:rPr>
                 <w:b/>
               </w:rPr>
-              <w:t xml:space="preserve">Fri </w:t>
-            </w:r>
-            <w:r>
-              <w:rPr>
-                <w:b/>
-              </w:rPr>
-              <w:t>02/0</w:t>
-            </w:r>
-            <w:r>
-              <w:rPr>
-                <w:b/>
-              </w:rPr>
-              <w:t>5</w:t>
-            </w:r>
-          </w:p>
-        </w:tc>
-        <w:tc>
-          <w:tcPr>
-            <w:tcW w:w="846" w:type="dxa"/>
+              <w:t>Fri 02/05</w:t>
+            </w:r>
+          </w:p>
+        </w:tc>
+        <w:tc>
+          <w:tcPr>
+            <w:tcW w:w="757" w:type="dxa"/>
           </w:tcPr>
           <w:p>
             <w:pPr>
@@ -4145,25 +4412,13 @@
               <w:rPr>
                 <w:b/>
               </w:rPr>
-              <w:t xml:space="preserve"> </w:t>
-            </w:r>
-            <w:r>
-              <w:rPr>
-                <w:b/>
-              </w:rPr>
-              <w:t>02/0</w:t>
-            </w:r>
-            <w:r>
-              <w:rPr>
-                <w:b/>
-              </w:rPr>
-              <w:t>6</w:t>
-            </w:r>
-          </w:p>
-        </w:tc>
-        <w:tc>
-          <w:tcPr>
-            <w:tcW w:w="861" w:type="dxa"/>
+              <w:t xml:space="preserve"> 02/06</w:t>
+            </w:r>
+          </w:p>
+        </w:tc>
+        <w:tc>
+          <w:tcPr>
+            <w:tcW w:w="950" w:type="dxa"/>
           </w:tcPr>
           <w:p>
             <w:pPr>
@@ -4181,19 +4436,7 @@
               <w:rPr>
                 <w:b/>
               </w:rPr>
-              <w:t xml:space="preserve"> </w:t>
-            </w:r>
-            <w:r>
-              <w:rPr>
-                <w:b/>
-              </w:rPr>
-              <w:t>02/0</w:t>
-            </w:r>
-            <w:r>
-              <w:rPr>
-                <w:b/>
-              </w:rPr>
-              <w:t>7</w:t>
+              <w:t xml:space="preserve"> 02/07</w:t>
             </w:r>
           </w:p>
         </w:tc>
@@ -4271,13 +4514,13 @@
         </w:tc>
         <w:tc>
           <w:tcPr>
-            <w:tcW w:w="846" w:type="dxa"/>
+            <w:tcW w:w="757" w:type="dxa"/>
           </w:tcPr>
           <w:p/>
         </w:tc>
         <w:tc>
           <w:tcPr>
-            <w:tcW w:w="861" w:type="dxa"/>
+            <w:tcW w:w="950" w:type="dxa"/>
           </w:tcPr>
           <w:p/>
         </w:tc>
@@ -4287,7 +4530,7 @@
           </w:tcPr>
           <w:p>
             <w:r>
-              <w:t>15</w:t>
+              <w:t>20</w:t>
             </w:r>
           </w:p>
           <w:p/>
@@ -4327,7 +4570,7 @@
           </w:tcPr>
           <w:p>
             <w:r>
-              <w:t>0</w:t>
+              <w:t>3</w:t>
             </w:r>
           </w:p>
         </w:tc>
@@ -4337,7 +4580,7 @@
           </w:tcPr>
           <w:p>
             <w:r>
-              <w:t>5</w:t>
+              <w:t>1</w:t>
             </w:r>
           </w:p>
         </w:tc>
@@ -4373,17 +4616,17 @@
         </w:tc>
         <w:tc>
           <w:tcPr>
-            <w:tcW w:w="846" w:type="dxa"/>
-          </w:tcPr>
-          <w:p>
-            <w:r>
-              <w:t>0</w:t>
-            </w:r>
-          </w:p>
-        </w:tc>
-        <w:tc>
-          <w:tcPr>
-            <w:tcW w:w="861" w:type="dxa"/>
+            <w:tcW w:w="757" w:type="dxa"/>
+          </w:tcPr>
+          <w:p>
+            <w:r>
+              <w:t>0</w:t>
+            </w:r>
+          </w:p>
+        </w:tc>
+        <w:tc>
+          <w:tcPr>
+            <w:tcW w:w="950" w:type="dxa"/>
           </w:tcPr>
           <w:p>
             <w:r>
@@ -4397,7 +4640,225 @@
           </w:tcPr>
           <w:p>
             <w:r>
-              <w:t>0</w:t>
+              <w:t>4</w:t>
+            </w:r>
+          </w:p>
+        </w:tc>
+      </w:tr>
+      <w:tr>
+        <w:trPr>
+          <w:trHeight w:val="316"/>
+          <w:jc w:val="center"/>
+        </w:trPr>
+        <w:tc>
+          <w:tcPr>
+            <w:tcW w:w="2334" w:type="dxa"/>
+          </w:tcPr>
+          <w:p>
+            <w:pPr>
+              <w:pStyle w:val="ListParagraph"/>
+              <w:numPr>
+                <w:ilvl w:val="0"/>
+                <w:numId w:val="9"/>
+              </w:numPr>
+              <w:rPr>
+                <w:b/>
+              </w:rPr>
+            </w:pPr>
+            <w:r>
+              <w:rPr>
+                <w:b/>
+              </w:rPr>
+              <w:t>Nate</w:t>
+            </w:r>
+          </w:p>
+        </w:tc>
+        <w:tc>
+          <w:tcPr>
+            <w:tcW w:w="887" w:type="dxa"/>
+          </w:tcPr>
+          <w:p>
+            <w:r>
+              <w:t>0</w:t>
+            </w:r>
+          </w:p>
+        </w:tc>
+        <w:tc>
+          <w:tcPr>
+            <w:tcW w:w="757" w:type="dxa"/>
+          </w:tcPr>
+          <w:p>
+            <w:r>
+              <w:t>2</w:t>
+            </w:r>
+          </w:p>
+        </w:tc>
+        <w:tc>
+          <w:tcPr>
+            <w:tcW w:w="824" w:type="dxa"/>
+          </w:tcPr>
+          <w:p>
+            <w:r>
+              <w:t>0</w:t>
+            </w:r>
+          </w:p>
+        </w:tc>
+        <w:tc>
+          <w:tcPr>
+            <w:tcW w:w="911" w:type="dxa"/>
+          </w:tcPr>
+          <w:p>
+            <w:r>
+              <w:t>0</w:t>
+            </w:r>
+          </w:p>
+        </w:tc>
+        <w:tc>
+          <w:tcPr>
+            <w:tcW w:w="830" w:type="dxa"/>
+          </w:tcPr>
+          <w:p>
+            <w:r>
+              <w:t>2</w:t>
+            </w:r>
+          </w:p>
+        </w:tc>
+        <w:tc>
+          <w:tcPr>
+            <w:tcW w:w="757" w:type="dxa"/>
+          </w:tcPr>
+          <w:p>
+            <w:r>
+              <w:t>0</w:t>
+            </w:r>
+          </w:p>
+        </w:tc>
+        <w:tc>
+          <w:tcPr>
+            <w:tcW w:w="950" w:type="dxa"/>
+          </w:tcPr>
+          <w:p>
+            <w:r>
+              <w:t>0</w:t>
+            </w:r>
+          </w:p>
+        </w:tc>
+        <w:tc>
+          <w:tcPr>
+            <w:tcW w:w="1327" w:type="dxa"/>
+          </w:tcPr>
+          <w:p>
+            <w:r>
+              <w:t>4</w:t>
+            </w:r>
+          </w:p>
+        </w:tc>
+      </w:tr>
+      <w:tr>
+        <w:trPr>
+          <w:trHeight w:val="316"/>
+          <w:jc w:val="center"/>
+        </w:trPr>
+        <w:tc>
+          <w:tcPr>
+            <w:tcW w:w="2334" w:type="dxa"/>
+          </w:tcPr>
+          <w:p>
+            <w:pPr>
+              <w:pStyle w:val="ListParagraph"/>
+              <w:numPr>
+                <w:ilvl w:val="0"/>
+                <w:numId w:val="9"/>
+              </w:numPr>
+              <w:rPr>
+                <w:b/>
+              </w:rPr>
+            </w:pPr>
+            <w:r>
+              <w:rPr>
+                <w:b/>
+              </w:rPr>
+              <w:t>Spencer</w:t>
+            </w:r>
+          </w:p>
+        </w:tc>
+        <w:tc>
+          <w:tcPr>
+            <w:tcW w:w="887" w:type="dxa"/>
+          </w:tcPr>
+          <w:p>
+            <w:r>
+              <w:t>0</w:t>
+            </w:r>
+          </w:p>
+        </w:tc>
+        <w:tc>
+          <w:tcPr>
+            <w:tcW w:w="757" w:type="dxa"/>
+          </w:tcPr>
+          <w:p>
+            <w:r>
+              <w:t>3</w:t>
+            </w:r>
+          </w:p>
+        </w:tc>
+        <w:tc>
+          <w:tcPr>
+            <w:tcW w:w="824" w:type="dxa"/>
+          </w:tcPr>
+          <w:p>
+            <w:r>
+              <w:t>0</w:t>
+            </w:r>
+          </w:p>
+        </w:tc>
+        <w:tc>
+          <w:tcPr>
+            <w:tcW w:w="911" w:type="dxa"/>
+          </w:tcPr>
+          <w:p>
+            <w:r>
+              <w:t>0</w:t>
+            </w:r>
+          </w:p>
+        </w:tc>
+        <w:tc>
+          <w:tcPr>
+            <w:tcW w:w="830" w:type="dxa"/>
+          </w:tcPr>
+          <w:p>
+            <w:r>
+              <w:t>0</w:t>
+            </w:r>
+          </w:p>
+        </w:tc>
+        <w:tc>
+          <w:tcPr>
+            <w:tcW w:w="757" w:type="dxa"/>
+          </w:tcPr>
+          <w:p>
+            <w:r>
+              <w:t>1</w:t>
+            </w:r>
+          </w:p>
+        </w:tc>
+        <w:tc>
+          <w:tcPr>
+            <w:tcW w:w="950" w:type="dxa"/>
+          </w:tcPr>
+          <w:p>
+            <w:r>
+              <w:t>0</w:t>
+            </w:r>
+          </w:p>
+        </w:tc>
+        <w:tc>
+          <w:tcPr>
+            <w:tcW w:w="1327" w:type="dxa"/>
+          </w:tcPr>
+          <w:p>
+            <w:r>
+              <w:t>4</w:t>
             </w:r>
           </w:p>
         </w:tc>
@@ -4457,13 +4918,13 @@
         </w:tc>
         <w:tc>
           <w:tcPr>
-            <w:tcW w:w="846" w:type="dxa"/>
+            <w:tcW w:w="757" w:type="dxa"/>
           </w:tcPr>
           <w:p/>
         </w:tc>
         <w:tc>
           <w:tcPr>
-            <w:tcW w:w="861" w:type="dxa"/>
+            <w:tcW w:w="950" w:type="dxa"/>
           </w:tcPr>
           <w:p/>
         </w:tc>
@@ -4473,7 +4934,7 @@
           </w:tcPr>
           <w:p>
             <w:r>
-              <w:t>18</w:t>
+              <w:t>20</w:t>
             </w:r>
           </w:p>
         </w:tc>
@@ -4542,7 +5003,7 @@
           </w:tcPr>
           <w:p>
             <w:r>
-              <w:t>3</w:t>
+              <w:t>0</w:t>
             </w:r>
           </w:p>
         </w:tc>
@@ -4558,17 +5019,17 @@
         </w:tc>
         <w:tc>
           <w:tcPr>
-            <w:tcW w:w="846" w:type="dxa"/>
-          </w:tcPr>
-          <w:p>
-            <w:r>
-              <w:t>3</w:t>
-            </w:r>
-          </w:p>
-        </w:tc>
-        <w:tc>
-          <w:tcPr>
-            <w:tcW w:w="861" w:type="dxa"/>
+            <w:tcW w:w="757" w:type="dxa"/>
+          </w:tcPr>
+          <w:p>
+            <w:r>
+              <w:t>0</w:t>
+            </w:r>
+          </w:p>
+        </w:tc>
+        <w:tc>
+          <w:tcPr>
+            <w:tcW w:w="950" w:type="dxa"/>
           </w:tcPr>
           <w:p>
             <w:r>
@@ -4667,17 +5128,17 @@
         </w:tc>
         <w:tc>
           <w:tcPr>
-            <w:tcW w:w="846" w:type="dxa"/>
-          </w:tcPr>
-          <w:p>
-            <w:r>
-              <w:t>0</w:t>
-            </w:r>
-          </w:p>
-        </w:tc>
-        <w:tc>
-          <w:tcPr>
-            <w:tcW w:w="861" w:type="dxa"/>
+            <w:tcW w:w="757" w:type="dxa"/>
+          </w:tcPr>
+          <w:p>
+            <w:r>
+              <w:t>0</w:t>
+            </w:r>
+          </w:p>
+        </w:tc>
+        <w:tc>
+          <w:tcPr>
+            <w:tcW w:w="950" w:type="dxa"/>
           </w:tcPr>
           <w:p>
             <w:r>
@@ -4691,7 +5152,7 @@
           </w:tcPr>
           <w:p>
             <w:r>
-              <w:t>6</w:t>
+              <w:t>0</w:t>
             </w:r>
           </w:p>
         </w:tc>
@@ -4730,7 +5191,7 @@
           </w:tcPr>
           <w:p>
             <w:r>
-              <w:t>1</w:t>
+              <w:t>0</w:t>
             </w:r>
           </w:p>
         </w:tc>
@@ -4770,23 +5231,23 @@
           </w:tcPr>
           <w:p>
             <w:r>
-              <w:t>0</w:t>
-            </w:r>
-          </w:p>
-        </w:tc>
-        <w:tc>
-          <w:tcPr>
-            <w:tcW w:w="846" w:type="dxa"/>
-          </w:tcPr>
-          <w:p>
-            <w:r>
-              <w:t>0</w:t>
-            </w:r>
-          </w:p>
-        </w:tc>
-        <w:tc>
-          <w:tcPr>
-            <w:tcW w:w="861" w:type="dxa"/>
+              <w:t>4</w:t>
+            </w:r>
+          </w:p>
+        </w:tc>
+        <w:tc>
+          <w:tcPr>
+            <w:tcW w:w="757" w:type="dxa"/>
+          </w:tcPr>
+          <w:p>
+            <w:r>
+              <w:t>0</w:t>
+            </w:r>
+          </w:p>
+        </w:tc>
+        <w:tc>
+          <w:tcPr>
+            <w:tcW w:w="950" w:type="dxa"/>
           </w:tcPr>
           <w:p>
             <w:r>
@@ -4800,7 +5261,7 @@
           </w:tcPr>
           <w:p>
             <w:r>
-              <w:t>6</w:t>
+              <w:t>4</w:t>
             </w:r>
           </w:p>
         </w:tc>
@@ -4860,13 +5321,13 @@
         </w:tc>
         <w:tc>
           <w:tcPr>
-            <w:tcW w:w="846" w:type="dxa"/>
+            <w:tcW w:w="757" w:type="dxa"/>
           </w:tcPr>
           <w:p/>
         </w:tc>
         <w:tc>
           <w:tcPr>
-            <w:tcW w:w="861" w:type="dxa"/>
+            <w:tcW w:w="950" w:type="dxa"/>
           </w:tcPr>
           <w:p/>
         </w:tc>
@@ -4876,7 +5337,116 @@
           </w:tcPr>
           <w:p>
             <w:r>
-              <w:t>20</w:t>
+              <w:t>3</w:t>
+            </w:r>
+          </w:p>
+        </w:tc>
+      </w:tr>
+      <w:tr>
+        <w:trPr>
+          <w:trHeight w:val="440"/>
+          <w:jc w:val="center"/>
+        </w:trPr>
+        <w:tc>
+          <w:tcPr>
+            <w:tcW w:w="2334" w:type="dxa"/>
+          </w:tcPr>
+          <w:p>
+            <w:pPr>
+              <w:pStyle w:val="ListParagraph"/>
+              <w:numPr>
+                <w:ilvl w:val="0"/>
+                <w:numId w:val="10"/>
+              </w:numPr>
+              <w:rPr>
+                <w:b/>
+              </w:rPr>
+            </w:pPr>
+            <w:r>
+              <w:rPr>
+                <w:b/>
+              </w:rPr>
+              <w:t>Dylan</w:t>
+            </w:r>
+          </w:p>
+        </w:tc>
+        <w:tc>
+          <w:tcPr>
+            <w:tcW w:w="887" w:type="dxa"/>
+          </w:tcPr>
+          <w:p>
+            <w:r>
+              <w:t>0</w:t>
+            </w:r>
+          </w:p>
+        </w:tc>
+        <w:tc>
+          <w:tcPr>
+            <w:tcW w:w="757" w:type="dxa"/>
+          </w:tcPr>
+          <w:p>
+            <w:r>
+              <w:t>0</w:t>
+            </w:r>
+          </w:p>
+        </w:tc>
+        <w:tc>
+          <w:tcPr>
+            <w:tcW w:w="824" w:type="dxa"/>
+          </w:tcPr>
+          <w:p>
+            <w:r>
+              <w:t>0</w:t>
+            </w:r>
+          </w:p>
+        </w:tc>
+        <w:tc>
+          <w:tcPr>
+            <w:tcW w:w="911" w:type="dxa"/>
+          </w:tcPr>
+          <w:p>
+            <w:r>
+              <w:t>0</w:t>
+            </w:r>
+          </w:p>
+        </w:tc>
+        <w:tc>
+          <w:tcPr>
+            <w:tcW w:w="830" w:type="dxa"/>
+          </w:tcPr>
+          <w:p>
+            <w:r>
+              <w:t>0</w:t>
+            </w:r>
+          </w:p>
+        </w:tc>
+        <w:tc>
+          <w:tcPr>
+            <w:tcW w:w="757" w:type="dxa"/>
+          </w:tcPr>
+          <w:p>
+            <w:r>
+              <w:t>0</w:t>
+            </w:r>
+          </w:p>
+        </w:tc>
+        <w:tc>
+          <w:tcPr>
+            <w:tcW w:w="950" w:type="dxa"/>
+          </w:tcPr>
+          <w:p>
+            <w:r>
+              <w:t>0</w:t>
+            </w:r>
+          </w:p>
+        </w:tc>
+        <w:tc>
+          <w:tcPr>
+            <w:tcW w:w="1327" w:type="dxa"/>
+          </w:tcPr>
+          <w:p>
+            <w:r>
+              <w:t>0</w:t>
             </w:r>
           </w:p>
         </w:tc>
@@ -4925,7 +5495,7 @@
           </w:tcPr>
           <w:p>
             <w:r>
-              <w:t>5</w:t>
+              <w:t>0</w:t>
             </w:r>
           </w:p>
         </w:tc>
@@ -4955,23 +5525,23 @@
           </w:tcPr>
           <w:p>
             <w:r>
-              <w:t>2</w:t>
-            </w:r>
-          </w:p>
-        </w:tc>
-        <w:tc>
-          <w:tcPr>
-            <w:tcW w:w="846" w:type="dxa"/>
-          </w:tcPr>
-          <w:p>
-            <w:r>
-              <w:t>3</w:t>
-            </w:r>
-          </w:p>
-        </w:tc>
-        <w:tc>
-          <w:tcPr>
-            <w:tcW w:w="861" w:type="dxa"/>
+              <w:t>0</w:t>
+            </w:r>
+          </w:p>
+        </w:tc>
+        <w:tc>
+          <w:tcPr>
+            <w:tcW w:w="757" w:type="dxa"/>
+          </w:tcPr>
+          <w:p>
+            <w:r>
+              <w:t>0</w:t>
+            </w:r>
+          </w:p>
+        </w:tc>
+        <w:tc>
+          <w:tcPr>
+            <w:tcW w:w="950" w:type="dxa"/>
           </w:tcPr>
           <w:p>
             <w:r>
@@ -4985,7 +5555,7 @@
           </w:tcPr>
           <w:p>
             <w:r>
-              <w:t>10</w:t>
+              <w:t>0</w:t>
             </w:r>
           </w:p>
         </w:tc>
@@ -5044,7 +5614,7 @@
           </w:tcPr>
           <w:p>
             <w:r>
-              <w:t>3</w:t>
+              <w:t>0</w:t>
             </w:r>
           </w:p>
         </w:tc>
@@ -5054,7 +5624,7 @@
           </w:tcPr>
           <w:p>
             <w:r>
-              <w:t>2</w:t>
+              <w:t>0</w:t>
             </w:r>
           </w:p>
         </w:tc>
@@ -5064,23 +5634,23 @@
           </w:tcPr>
           <w:p>
             <w:r>
-              <w:t>2.5</w:t>
-            </w:r>
-          </w:p>
-        </w:tc>
-        <w:tc>
-          <w:tcPr>
-            <w:tcW w:w="846" w:type="dxa"/>
-          </w:tcPr>
-          <w:p>
-            <w:r>
-              <w:t>0</w:t>
-            </w:r>
-          </w:p>
-        </w:tc>
-        <w:tc>
-          <w:tcPr>
-            <w:tcW w:w="861" w:type="dxa"/>
+              <w:t>0</w:t>
+            </w:r>
+          </w:p>
+        </w:tc>
+        <w:tc>
+          <w:tcPr>
+            <w:tcW w:w="757" w:type="dxa"/>
+          </w:tcPr>
+          <w:p>
+            <w:r>
+              <w:t>0</w:t>
+            </w:r>
+          </w:p>
+        </w:tc>
+        <w:tc>
+          <w:tcPr>
+            <w:tcW w:w="950" w:type="dxa"/>
           </w:tcPr>
           <w:p>
             <w:r>
@@ -5094,7 +5664,7 @@
           </w:tcPr>
           <w:p>
             <w:r>
-              <w:t>10</w:t>
+              <w:t>0</w:t>
             </w:r>
           </w:p>
         </w:tc>
@@ -5118,7 +5688,7 @@
               <w:rPr>
                 <w:b/>
               </w:rPr>
-              <w:t>Update Documentation</w:t>
+              <w:t>Research Scoring Algorithm</w:t>
             </w:r>
           </w:p>
         </w:tc>
@@ -5154,13 +5724,13 @@
         </w:tc>
         <w:tc>
           <w:tcPr>
-            <w:tcW w:w="846" w:type="dxa"/>
+            <w:tcW w:w="757" w:type="dxa"/>
           </w:tcPr>
           <w:p/>
         </w:tc>
         <w:tc>
           <w:tcPr>
-            <w:tcW w:w="861" w:type="dxa"/>
+            <w:tcW w:w="950" w:type="dxa"/>
           </w:tcPr>
           <w:p/>
         </w:tc>
@@ -5170,7 +5740,140 @@
           </w:tcPr>
           <w:p>
             <w:r>
-              <w:t>7</w:t>
+              <w:t>17</w:t>
+            </w:r>
+          </w:p>
+        </w:tc>
+      </w:tr>
+      <w:tr>
+        <w:trPr>
+          <w:trHeight w:val="287"/>
+          <w:jc w:val="center"/>
+        </w:trPr>
+        <w:tc>
+          <w:tcPr>
+            <w:tcW w:w="2334" w:type="dxa"/>
+          </w:tcPr>
+          <w:p>
+            <w:pPr>
+              <w:pStyle w:val="ListParagraph"/>
+              <w:numPr>
+                <w:ilvl w:val="0"/>
+                <w:numId w:val="11"/>
+              </w:numPr>
+              <w:rPr>
+                <w:b/>
+              </w:rPr>
+            </w:pPr>
+            <w:r>
+              <w:rPr>
+                <w:b/>
+              </w:rPr>
+              <w:t>Dylan</w:t>
+            </w:r>
+          </w:p>
+        </w:tc>
+        <w:tc>
+          <w:tcPr>
+            <w:tcW w:w="887" w:type="dxa"/>
+          </w:tcPr>
+          <w:p>
+            <w:pPr>
+              <w:ind w:left="360"/>
+            </w:pPr>
+            <w:r>
+              <w:t>0</w:t>
+            </w:r>
+          </w:p>
+        </w:tc>
+        <w:tc>
+          <w:tcPr>
+            <w:tcW w:w="757" w:type="dxa"/>
+          </w:tcPr>
+          <w:p>
+            <w:pPr>
+              <w:ind w:left="360"/>
+            </w:pPr>
+            <w:r>
+              <w:t>0</w:t>
+            </w:r>
+          </w:p>
+        </w:tc>
+        <w:tc>
+          <w:tcPr>
+            <w:tcW w:w="824" w:type="dxa"/>
+          </w:tcPr>
+          <w:p>
+            <w:pPr>
+              <w:ind w:left="360"/>
+            </w:pPr>
+            <w:r>
+              <w:t>0</w:t>
+            </w:r>
+          </w:p>
+        </w:tc>
+        <w:tc>
+          <w:tcPr>
+            <w:tcW w:w="911" w:type="dxa"/>
+          </w:tcPr>
+          <w:p>
+            <w:pPr>
+              <w:ind w:left="360"/>
+            </w:pPr>
+            <w:r>
+              <w:t>0</w:t>
+            </w:r>
+          </w:p>
+        </w:tc>
+        <w:tc>
+          <w:tcPr>
+            <w:tcW w:w="830" w:type="dxa"/>
+          </w:tcPr>
+          <w:p>
+            <w:pPr>
+              <w:ind w:left="360"/>
+            </w:pPr>
+            <w:r>
+              <w:t>0</w:t>
+            </w:r>
+          </w:p>
+        </w:tc>
+        <w:tc>
+          <w:tcPr>
+            <w:tcW w:w="757" w:type="dxa"/>
+          </w:tcPr>
+          <w:p>
+            <w:pPr>
+              <w:ind w:left="360"/>
+            </w:pPr>
+            <w:r>
+              <w:t>0</w:t>
+            </w:r>
+          </w:p>
+        </w:tc>
+        <w:tc>
+          <w:tcPr>
+            <w:tcW w:w="950" w:type="dxa"/>
+          </w:tcPr>
+          <w:p>
+            <w:pPr>
+              <w:ind w:left="360"/>
+            </w:pPr>
+            <w:r>
+              <w:t>0</w:t>
+            </w:r>
+          </w:p>
+        </w:tc>
+        <w:tc>
+          <w:tcPr>
+            <w:tcW w:w="1327" w:type="dxa"/>
+          </w:tcPr>
+          <w:p>
+            <w:pPr>
+              <w:ind w:left="360"/>
+            </w:pPr>
+            <w:r>
+              <w:t>0</w:t>
             </w:r>
           </w:p>
         </w:tc>
@@ -5239,7 +5942,10 @@
           </w:tcPr>
           <w:p>
             <w:r>
-              <w:t>3.5</w:t>
+              <w:t>3.</w:t>
+            </w:r>
+            <w:r>
+              <w:t>66</w:t>
             </w:r>
           </w:p>
         </w:tc>
@@ -5255,21 +5961,21 @@
         </w:tc>
         <w:tc>
           <w:tcPr>
-            <w:tcW w:w="846" w:type="dxa"/>
-          </w:tcPr>
-          <w:p>
-            <w:r>
-              <w:t>0</w:t>
-            </w:r>
-          </w:p>
-        </w:tc>
-        <w:tc>
-          <w:tcPr>
-            <w:tcW w:w="861" w:type="dxa"/>
-          </w:tcPr>
-          <w:p>
-            <w:r>
-              <w:t>0</w:t>
+            <w:tcW w:w="757" w:type="dxa"/>
+          </w:tcPr>
+          <w:p>
+            <w:r>
+              <w:t>0</w:t>
+            </w:r>
+          </w:p>
+        </w:tc>
+        <w:tc>
+          <w:tcPr>
+            <w:tcW w:w="950" w:type="dxa"/>
+          </w:tcPr>
+          <w:p>
+            <w:r>
+              <w:t>2</w:t>
             </w:r>
           </w:p>
         </w:tc>
@@ -5279,7 +5985,7 @@
           </w:tcPr>
           <w:p>
             <w:r>
-              <w:t>3.5</w:t>
+              <w:t>5.66</w:t>
             </w:r>
           </w:p>
         </w:tc>
@@ -5318,7 +6024,7 @@
           </w:tcPr>
           <w:p>
             <w:r>
-              <w:t>0</w:t>
+              <w:t>1</w:t>
             </w:r>
           </w:p>
         </w:tc>
@@ -5328,7 +6034,7 @@
           </w:tcPr>
           <w:p>
             <w:r>
-              <w:t>1.5</w:t>
+              <w:t>0</w:t>
             </w:r>
           </w:p>
         </w:tc>
@@ -5338,7 +6044,7 @@
           </w:tcPr>
           <w:p>
             <w:r>
-              <w:t>0</w:t>
+              <w:t>1</w:t>
             </w:r>
           </w:p>
         </w:tc>
@@ -5358,23 +6064,25 @@
           </w:tcPr>
           <w:p>
             <w:r>
-              <w:t>0</w:t>
-            </w:r>
-          </w:p>
-        </w:tc>
-        <w:tc>
-          <w:tcPr>
-            <w:tcW w:w="846" w:type="dxa"/>
-          </w:tcPr>
-          <w:p>
-            <w:r>
-              <w:t>0</w:t>
-            </w:r>
-          </w:p>
-        </w:tc>
-        <w:tc>
-          <w:tcPr>
-            <w:tcW w:w="861" w:type="dxa"/>
+              <w:t>3.66</w:t>
+            </w:r>
+            <w:bookmarkStart w:id="0" w:name="_GoBack"/>
+            <w:bookmarkEnd w:id="0"/>
+          </w:p>
+        </w:tc>
+        <w:tc>
+          <w:tcPr>
+            <w:tcW w:w="757" w:type="dxa"/>
+          </w:tcPr>
+          <w:p>
+            <w:r>
+              <w:t>0</w:t>
+            </w:r>
+          </w:p>
+        </w:tc>
+        <w:tc>
+          <w:tcPr>
+            <w:tcW w:w="950" w:type="dxa"/>
           </w:tcPr>
           <w:p>
             <w:r>
@@ -5388,7 +6096,7 @@
           </w:tcPr>
           <w:p>
             <w:r>
-              <w:t>3.5</w:t>
+              <w:t>5.66</w:t>
             </w:r>
           </w:p>
         </w:tc>
@@ -5492,7 +6200,7 @@
           <w:rPr>
             <w:noProof/>
           </w:rPr>
-          <w:t>3</w:t>
+          <w:t>4</w:t>
         </w:r>
         <w:r>
           <w:rPr>
@@ -6157,7 +6865,7 @@
   <w:abstractNum w:abstractNumId="5" w15:restartNumberingAfterBreak="0">
     <w:nsid w:val="2C690011"/>
     <w:multiLevelType w:val="hybridMultilevel"/>
-    <w:tmpl w:val="52363608"/>
+    <w:tmpl w:val="4D422D88"/>
     <w:lvl w:ilvl="0" w:tplc="04090001">
       <w:start w:val="1"/>
       <w:numFmt w:val="bullet"/>
@@ -6496,7 +7204,7 @@
   <w:abstractNum w:abstractNumId="8" w15:restartNumberingAfterBreak="0">
     <w:nsid w:val="47887686"/>
     <w:multiLevelType w:val="hybridMultilevel"/>
-    <w:tmpl w:val="9E1640D6"/>
+    <w:tmpl w:val="2C727AFA"/>
     <w:lvl w:ilvl="0" w:tplc="04090001">
       <w:start w:val="1"/>
       <w:numFmt w:val="bullet"/>
@@ -7929,7 +8637,7 @@
 </file>
 
 <file path=customXml/itemProps1.xml><?xml version="1.0" encoding="utf-8"?>
-<ds:datastoreItem xmlns:ds="http://schemas.openxmlformats.org/officeDocument/2006/customXml" ds:itemID="{01E0C00B-AF6C-4004-9D96-D02418910B13}">
+<ds:datastoreItem xmlns:ds="http://schemas.openxmlformats.org/officeDocument/2006/customXml" ds:itemID="{611A12F1-8633-430F-8A5B-4B7E4614F44F}">
   <ds:schemaRefs>
     <ds:schemaRef ds:uri="http://schemas.openxmlformats.org/officeDocument/2006/bibliography"/>
   </ds:schemaRefs>
